--- a/src/resources/PSP 21.docx
+++ b/src/resources/PSP 21.docx
@@ -20805,14 +20805,7 @@
                 <w:rFonts w:cs="Arial"/>
                 <w:lang w:val="es-CO"/>
               </w:rPr>
-              <w:t>.</w:t>
-            </w:r>
-            <w:r>
-              <w:rPr>
-                <w:rFonts w:cs="Arial"/>
-                <w:lang w:val="es-CO"/>
-              </w:rPr>
-              <w:t>21, el valor no coincide.</w:t>
+              <w:t>.21, el valor no coincide.</w:t>
             </w:r>
           </w:p>
         </w:tc>
@@ -26971,8 +26964,6 @@
               </w:rPr>
               <w:t>25</w:t>
             </w:r>
-            <w:bookmarkStart w:id="4" w:name="_GoBack"/>
-            <w:bookmarkEnd w:id="4"/>
           </w:p>
         </w:tc>
         <w:tc>
@@ -30457,8 +30448,8 @@
                       <w:lang w:eastAsia="es-CO"/>
                     </w:rPr>
                   </w:pPr>
-                  <w:bookmarkStart w:id="5" w:name="15413"/>
-                  <w:bookmarkEnd w:id="5"/>
+                  <w:bookmarkStart w:id="4" w:name="15413"/>
+                  <w:bookmarkEnd w:id="4"/>
                   <w:r>
                     <w:rPr>
                       <w:rFonts w:ascii="Arial" w:hAnsi="Arial" w:cs="Arial"/>
@@ -30515,8 +30506,8 @@
                       <w:lang w:val="es-CO" w:eastAsia="es-CO"/>
                     </w:rPr>
                   </w:pPr>
-                  <w:bookmarkStart w:id="6" w:name="15415"/>
-                  <w:bookmarkEnd w:id="6"/>
+                  <w:bookmarkStart w:id="5" w:name="15415"/>
+                  <w:bookmarkEnd w:id="5"/>
                   <w:proofErr w:type="spellStart"/>
                   <w:r>
                     <w:rPr>
@@ -30675,8 +30666,8 @@
                       <w:lang w:val="es-CO" w:eastAsia="es-CO"/>
                     </w:rPr>
                   </w:pPr>
-                  <w:bookmarkStart w:id="7" w:name="15417"/>
-                  <w:bookmarkEnd w:id="7"/>
+                  <w:bookmarkStart w:id="6" w:name="15417"/>
+                  <w:bookmarkEnd w:id="6"/>
                   <w:r>
                     <w:rPr>
                       <w:rFonts w:ascii="Arial" w:hAnsi="Arial" w:cs="Arial"/>
@@ -30733,8 +30724,8 @@
                       <w:lang w:eastAsia="es-CO"/>
                     </w:rPr>
                   </w:pPr>
-                  <w:bookmarkStart w:id="8" w:name="15419"/>
-                  <w:bookmarkEnd w:id="8"/>
+                  <w:bookmarkStart w:id="7" w:name="15419"/>
+                  <w:bookmarkEnd w:id="7"/>
                   <w:r>
                     <w:rPr>
                       <w:rFonts w:ascii="Arial" w:hAnsi="Arial" w:cs="Arial"/>
@@ -30791,8 +30782,8 @@
                       <w:lang w:val="es-CO" w:eastAsia="es-CO"/>
                     </w:rPr>
                   </w:pPr>
-                  <w:bookmarkStart w:id="9" w:name="15421"/>
-                  <w:bookmarkEnd w:id="9"/>
+                  <w:bookmarkStart w:id="8" w:name="15421"/>
+                  <w:bookmarkEnd w:id="8"/>
                   <w:r>
                     <w:rPr>
                       <w:rFonts w:ascii="Arial" w:hAnsi="Arial" w:cs="Arial"/>
@@ -30918,8 +30909,8 @@
                       <w:lang w:val="es-CO" w:eastAsia="es-CO"/>
                     </w:rPr>
                   </w:pPr>
-                  <w:bookmarkStart w:id="10" w:name="15423"/>
-                  <w:bookmarkEnd w:id="10"/>
+                  <w:bookmarkStart w:id="9" w:name="15423"/>
+                  <w:bookmarkEnd w:id="9"/>
                   <w:proofErr w:type="spellStart"/>
                   <w:r>
                     <w:rPr>
@@ -30978,8 +30969,8 @@
                       <w:lang w:eastAsia="es-CO"/>
                     </w:rPr>
                   </w:pPr>
-                  <w:bookmarkStart w:id="11" w:name="15425"/>
-                  <w:bookmarkEnd w:id="11"/>
+                  <w:bookmarkStart w:id="10" w:name="15425"/>
+                  <w:bookmarkEnd w:id="10"/>
                   <w:r>
                     <w:rPr>
                       <w:rFonts w:ascii="Arial" w:hAnsi="Arial" w:cs="Arial"/>
@@ -31036,8 +31027,8 @@
                       <w:lang w:val="es-CO" w:eastAsia="es-CO"/>
                     </w:rPr>
                   </w:pPr>
-                  <w:bookmarkStart w:id="12" w:name="15427"/>
-                  <w:bookmarkEnd w:id="12"/>
+                  <w:bookmarkStart w:id="11" w:name="15427"/>
+                  <w:bookmarkEnd w:id="11"/>
                   <w:r>
                     <w:rPr>
                       <w:rFonts w:ascii="Arial" w:hAnsi="Arial" w:cs="Arial"/>
@@ -31181,8 +31172,8 @@
                       <w:lang w:val="es-CO" w:eastAsia="es-CO"/>
                     </w:rPr>
                   </w:pPr>
-                  <w:bookmarkStart w:id="13" w:name="15429"/>
-                  <w:bookmarkEnd w:id="13"/>
+                  <w:bookmarkStart w:id="12" w:name="15429"/>
+                  <w:bookmarkEnd w:id="12"/>
                   <w:r>
                     <w:rPr>
                       <w:rFonts w:ascii="Arial" w:hAnsi="Arial" w:cs="Arial"/>
@@ -31239,8 +31230,8 @@
                       <w:lang w:eastAsia="es-CO"/>
                     </w:rPr>
                   </w:pPr>
-                  <w:bookmarkStart w:id="14" w:name="34851"/>
-                  <w:bookmarkEnd w:id="14"/>
+                  <w:bookmarkStart w:id="13" w:name="34851"/>
+                  <w:bookmarkEnd w:id="13"/>
                   <w:r>
                     <w:rPr>
                       <w:rFonts w:ascii="Arial" w:hAnsi="Arial" w:cs="Arial"/>
@@ -31263,8 +31254,8 @@
                       <w:lang w:eastAsia="es-CO"/>
                     </w:rPr>
                   </w:pPr>
-                  <w:bookmarkStart w:id="15" w:name="15432"/>
-                  <w:bookmarkEnd w:id="15"/>
+                  <w:bookmarkStart w:id="14" w:name="15432"/>
+                  <w:bookmarkEnd w:id="14"/>
                   <w:r>
                     <w:rPr>
                       <w:rFonts w:ascii="Arial" w:hAnsi="Arial" w:cs="Arial"/>
@@ -31581,8 +31572,8 @@
                       <w:lang w:eastAsia="es-CO"/>
                     </w:rPr>
                   </w:pPr>
-                  <w:bookmarkStart w:id="16" w:name="15434"/>
-                  <w:bookmarkEnd w:id="16"/>
+                  <w:bookmarkStart w:id="15" w:name="15434"/>
+                  <w:bookmarkEnd w:id="15"/>
                   <w:proofErr w:type="spellStart"/>
                   <w:r>
                     <w:rPr>
@@ -31768,8 +31759,8 @@
                       <w:lang w:val="es-CO" w:eastAsia="es-CO"/>
                     </w:rPr>
                   </w:pPr>
-                  <w:bookmarkStart w:id="17" w:name="15436"/>
-                  <w:bookmarkEnd w:id="17"/>
+                  <w:bookmarkStart w:id="16" w:name="15436"/>
+                  <w:bookmarkEnd w:id="16"/>
                   <w:proofErr w:type="spellStart"/>
                   <w:r>
                     <w:rPr>
@@ -31827,8 +31818,8 @@
                       <w:lang w:eastAsia="es-CO"/>
                     </w:rPr>
                   </w:pPr>
-                  <w:bookmarkStart w:id="18" w:name="15438"/>
-                  <w:bookmarkEnd w:id="18"/>
+                  <w:bookmarkStart w:id="17" w:name="15438"/>
+                  <w:bookmarkEnd w:id="17"/>
                   <w:r>
                     <w:rPr>
                       <w:rFonts w:ascii="Arial" w:hAnsi="Arial" w:cs="Arial"/>
@@ -31884,8 +31875,8 @@
                       <w:lang w:eastAsia="es-CO"/>
                     </w:rPr>
                   </w:pPr>
-                  <w:bookmarkStart w:id="19" w:name="15440"/>
-                  <w:bookmarkEnd w:id="19"/>
+                  <w:bookmarkStart w:id="18" w:name="15440"/>
+                  <w:bookmarkEnd w:id="18"/>
                   <w:r>
                     <w:rPr>
                       <w:rFonts w:ascii="Arial" w:hAnsi="Arial" w:cs="Arial"/>
@@ -31930,8 +31921,8 @@
                       <w:lang w:eastAsia="es-CO"/>
                     </w:rPr>
                   </w:pPr>
-                  <w:bookmarkStart w:id="20" w:name="18753"/>
-                  <w:bookmarkEnd w:id="20"/>
+                  <w:bookmarkStart w:id="19" w:name="18753"/>
+                  <w:bookmarkEnd w:id="19"/>
                   <w:r>
                     <w:rPr>
                       <w:rFonts w:ascii="Arial" w:hAnsi="Arial" w:cs="Arial"/>
@@ -31976,8 +31967,8 @@
                       <w:lang w:eastAsia="es-CO"/>
                     </w:rPr>
                   </w:pPr>
-                  <w:bookmarkStart w:id="21" w:name="33897"/>
-                  <w:bookmarkEnd w:id="21"/>
+                  <w:bookmarkStart w:id="20" w:name="33897"/>
+                  <w:bookmarkEnd w:id="20"/>
                   <w:r>
                     <w:rPr>
                       <w:rFonts w:ascii="Arial" w:hAnsi="Arial" w:cs="Arial"/>
@@ -32580,8 +32571,8 @@
                 <w:szCs w:val="18"/>
               </w:rPr>
             </w:pPr>
-            <w:bookmarkStart w:id="22" w:name="357"/>
-            <w:bookmarkEnd w:id="22"/>
+            <w:bookmarkStart w:id="21" w:name="357"/>
+            <w:bookmarkEnd w:id="21"/>
             <w:r>
               <w:rPr>
                 <w:rFonts w:ascii="Arial" w:hAnsi="Arial" w:cs="Arial"/>
@@ -37420,6 +37411,68 @@
     </w:tbl>
     <w:p/>
     <w:p/>
+    <w:p/>
+    <w:p/>
+    <w:p>
+      <w:pPr>
+        <w:jc w:val="center"/>
+      </w:pPr>
+      <w:r>
+        <w:rPr>
+          <w:noProof/>
+        </w:rPr>
+        <w:drawing>
+          <wp:inline distT="0" distB="0" distL="0" distR="0">
+            <wp:extent cx="4276725" cy="2647950"/>
+            <wp:effectExtent l="0" t="0" r="9525" b="0"/>
+            <wp:docPr id="1" name="Picture 1"/>
+            <wp:cNvGraphicFramePr>
+              <a:graphicFrameLocks xmlns:a="http://schemas.openxmlformats.org/drawingml/2006/main" noChangeAspect="1"/>
+            </wp:cNvGraphicFramePr>
+            <a:graphic xmlns:a="http://schemas.openxmlformats.org/drawingml/2006/main">
+              <a:graphicData uri="http://schemas.openxmlformats.org/drawingml/2006/picture">
+                <pic:pic xmlns:pic="http://schemas.openxmlformats.org/drawingml/2006/picture">
+                  <pic:nvPicPr>
+                    <pic:cNvPr id="0" name="Picture 1"/>
+                    <pic:cNvPicPr>
+                      <a:picLocks noChangeAspect="1" noChangeArrowheads="1"/>
+                    </pic:cNvPicPr>
+                  </pic:nvPicPr>
+                  <pic:blipFill>
+                    <a:blip r:embed="rId5">
+                      <a:extLst>
+                        <a:ext uri="{28A0092B-C50C-407E-A947-70E740481C1C}">
+                          <a14:useLocalDpi xmlns:a14="http://schemas.microsoft.com/office/drawing/2010/main" val="0"/>
+                        </a:ext>
+                      </a:extLst>
+                    </a:blip>
+                    <a:srcRect/>
+                    <a:stretch>
+                      <a:fillRect/>
+                    </a:stretch>
+                  </pic:blipFill>
+                  <pic:spPr bwMode="auto">
+                    <a:xfrm>
+                      <a:off x="0" y="0"/>
+                      <a:ext cx="4276725" cy="2647950"/>
+                    </a:xfrm>
+                    <a:prstGeom prst="rect">
+                      <a:avLst/>
+                    </a:prstGeom>
+                    <a:noFill/>
+                    <a:ln>
+                      <a:noFill/>
+                    </a:ln>
+                  </pic:spPr>
+                </pic:pic>
+              </a:graphicData>
+            </a:graphic>
+          </wp:inline>
+        </w:drawing>
+      </w:r>
+      <w:bookmarkStart w:id="22" w:name="_GoBack"/>
+      <w:bookmarkEnd w:id="22"/>
+    </w:p>
     <w:sectPr>
       <w:pgSz w:w="12240" w:h="15840"/>
       <w:pgMar w:top="1417" w:right="1701" w:bottom="1417" w:left="1701" w:header="708" w:footer="708" w:gutter="0"/>
